--- a/软件需求说明书/软件需求说明书-产品审核模块-v2.0.docx
+++ b/软件需求说明书/软件需求说明书-产品审核模块-v2.0.docx
@@ -376,6 +376,12 @@
                 <w:rFonts w:ascii="微软雅黑" w:hAnsi="微软雅黑"/>
               </w:rPr>
             </w:pPr>
+            <w:r>
+              <w:rPr>
+                <w:rFonts w:ascii="微软雅黑" w:hAnsi="微软雅黑" w:hint="eastAsia"/>
+              </w:rPr>
+              <w:t>2019/6/11</w:t>
+            </w:r>
           </w:p>
         </w:tc>
         <w:tc>
@@ -390,6 +396,12 @@
                 <w:rFonts w:ascii="微软雅黑" w:hAnsi="微软雅黑"/>
               </w:rPr>
             </w:pPr>
+            <w:r>
+              <w:rPr>
+                <w:rFonts w:ascii="微软雅黑" w:hAnsi="微软雅黑" w:hint="eastAsia"/>
+              </w:rPr>
+              <w:t>添加用例涉及信息</w:t>
+            </w:r>
           </w:p>
         </w:tc>
         <w:tc>
@@ -404,6 +416,12 @@
                 <w:rFonts w:ascii="微软雅黑" w:hAnsi="微软雅黑"/>
               </w:rPr>
             </w:pPr>
+            <w:r>
+              <w:rPr>
+                <w:rFonts w:ascii="微软雅黑" w:hAnsi="微软雅黑" w:hint="eastAsia"/>
+              </w:rPr>
+              <w:t>黄彬彬</w:t>
+            </w:r>
           </w:p>
         </w:tc>
         <w:tc>
@@ -418,6 +436,18 @@
                 <w:rFonts w:ascii="微软雅黑" w:hAnsi="微软雅黑"/>
               </w:rPr>
             </w:pPr>
+            <w:r>
+              <w:rPr>
+                <w:rFonts w:ascii="微软雅黑" w:hAnsi="微软雅黑" w:hint="eastAsia"/>
+              </w:rPr>
+              <w:t>V2</w:t>
+            </w:r>
+            <w:r>
+              <w:rPr>
+                <w:rFonts w:ascii="微软雅黑" w:hAnsi="微软雅黑" w:hint="eastAsia"/>
+              </w:rPr>
+              <w:t>.0</w:t>
+            </w:r>
           </w:p>
         </w:tc>
       </w:tr>
@@ -437,6 +467,12 @@
                 <w:rFonts w:ascii="微软雅黑" w:hAnsi="微软雅黑"/>
               </w:rPr>
             </w:pPr>
+            <w:r>
+              <w:rPr>
+                <w:rFonts w:ascii="微软雅黑" w:hAnsi="微软雅黑" w:hint="eastAsia"/>
+              </w:rPr>
+              <w:t>2019/6/11</w:t>
+            </w:r>
           </w:p>
         </w:tc>
         <w:tc>
@@ -451,6 +487,18 @@
                 <w:rFonts w:ascii="微软雅黑" w:hAnsi="微软雅黑"/>
               </w:rPr>
             </w:pPr>
+            <w:r>
+              <w:rPr>
+                <w:rFonts w:ascii="微软雅黑" w:hAnsi="微软雅黑" w:hint="eastAsia"/>
+              </w:rPr>
+              <w:t>更新用例涉及信息</w:t>
+            </w:r>
+            <w:r>
+              <w:rPr>
+                <w:rFonts w:ascii="微软雅黑" w:hAnsi="微软雅黑" w:hint="eastAsia"/>
+              </w:rPr>
+              <w:t>以及用例</w:t>
+            </w:r>
           </w:p>
         </w:tc>
         <w:tc>
@@ -465,6 +513,12 @@
                 <w:rFonts w:ascii="微软雅黑" w:hAnsi="微软雅黑"/>
               </w:rPr>
             </w:pPr>
+            <w:r>
+              <w:rPr>
+                <w:rFonts w:ascii="微软雅黑" w:hAnsi="微软雅黑" w:hint="eastAsia"/>
+              </w:rPr>
+              <w:t>黄彬彬</w:t>
+            </w:r>
           </w:p>
         </w:tc>
         <w:tc>
@@ -479,6 +533,12 @@
                 <w:rFonts w:ascii="微软雅黑" w:hAnsi="微软雅黑"/>
               </w:rPr>
             </w:pPr>
+            <w:r>
+              <w:rPr>
+                <w:rFonts w:ascii="微软雅黑" w:hAnsi="微软雅黑" w:hint="eastAsia"/>
+              </w:rPr>
+              <w:t>V2.1</w:t>
+            </w:r>
           </w:p>
         </w:tc>
       </w:tr>
@@ -665,6 +725,12 @@
         </w:rPr>
         <w:t>。</w:t>
       </w:r>
+      <w:r>
+        <w:rPr>
+          <w:rFonts w:hint="eastAsia"/>
+        </w:rPr>
+        <w:t>待评估的产品风险等级较高。</w:t>
+      </w:r>
     </w:p>
     <w:p>
       <w:pPr>
@@ -778,7 +844,13 @@
         <w:rPr>
           <w:rFonts w:hint="eastAsia"/>
         </w:rPr>
-        <w:t>审核人员给出评估结果，对良好的产品给予会签通过</w:t>
+        <w:t>审核人员给出评估结果，对该高风险</w:t>
+      </w:r>
+      <w:r>
+        <w:rPr>
+          <w:rFonts w:hint="eastAsia"/>
+        </w:rPr>
+        <w:t>产品给予会签通过</w:t>
       </w:r>
       <w:r>
         <w:rPr>
@@ -913,7 +985,6 @@
           <w:numId w:val="2"/>
         </w:numPr>
         <w:rPr>
-          <w:rFonts w:hint="eastAsia"/>
           <w:highlight w:val="yellow"/>
         </w:rPr>
       </w:pPr>
@@ -928,7 +999,6 @@
     <w:p>
       <w:pPr>
         <w:rPr>
-          <w:rFonts w:hint="eastAsia"/>
           <w:highlight w:val="yellow"/>
         </w:rPr>
       </w:pPr>
@@ -999,28 +1069,15 @@
           <w:rFonts w:hint="eastAsia"/>
           <w:highlight w:val="yellow"/>
         </w:rPr>
-        <w:t>，产品名称，产品售卖价格</w:t>
-      </w:r>
-      <w:r>
-        <w:rPr>
-          <w:rFonts w:hint="eastAsia"/>
-          <w:highlight w:val="yellow"/>
-        </w:rPr>
-        <w:t>，产品简介，，所属供应商</w:t>
-      </w:r>
-      <w:r>
-        <w:rPr>
-          <w:rFonts w:hint="eastAsia"/>
-          <w:highlight w:val="yellow"/>
-        </w:rPr>
-        <w:t>ID</w:t>
-      </w:r>
-      <w:r>
-        <w:rPr>
-          <w:rFonts w:hint="eastAsia"/>
-          <w:highlight w:val="yellow"/>
-        </w:rPr>
-        <w:t>，风险评估等级</w:t>
+        <w:t>，产品名称，产品简介，产品类别，期限，预计年华收益率，起售金额，所属供应商</w:t>
+      </w:r>
+      <w:r>
+        <w:rPr>
+          <w:rFonts w:hint="eastAsia"/>
+          <w:highlight w:val="yellow"/>
+        </w:rPr>
+        <w:lastRenderedPageBreak/>
+        <w:t>名称，产品风险等级</w:t>
       </w:r>
       <w:r>
         <w:rPr>
@@ -1034,8 +1091,7 @@
           <w:rFonts w:hint="eastAsia"/>
           <w:highlight w:val="yellow"/>
         </w:rPr>
-        <w:lastRenderedPageBreak/>
-        <w:t>tag</w:t>
+        <w:t>Tag</w:t>
       </w:r>
       <w:r>
         <w:rPr>
@@ -1411,7 +1467,6 @@
           <w:numId w:val="2"/>
         </w:numPr>
         <w:rPr>
-          <w:rFonts w:hint="eastAsia"/>
           <w:highlight w:val="yellow"/>
         </w:rPr>
       </w:pPr>
@@ -1426,7 +1481,6 @@
     <w:p>
       <w:pPr>
         <w:rPr>
-          <w:rFonts w:hint="eastAsia"/>
           <w:highlight w:val="yellow"/>
         </w:rPr>
       </w:pPr>
@@ -1503,42 +1557,7 @@
           <w:rFonts w:hint="eastAsia"/>
           <w:highlight w:val="yellow"/>
         </w:rPr>
-        <w:t>，产品名称，产品售卖价格，产品简介，，所属供应商</w:t>
-      </w:r>
-      <w:r>
-        <w:rPr>
-          <w:rFonts w:hint="eastAsia"/>
-          <w:highlight w:val="yellow"/>
-        </w:rPr>
-        <w:t>ID</w:t>
-      </w:r>
-      <w:r>
-        <w:rPr>
-          <w:rFonts w:hint="eastAsia"/>
-          <w:highlight w:val="yellow"/>
-        </w:rPr>
-        <w:t>，风险评估等级</w:t>
-      </w:r>
-      <w:r>
-        <w:rPr>
-          <w:rFonts w:hint="eastAsia"/>
-          <w:highlight w:val="yellow"/>
-        </w:rPr>
-        <w:t>，</w:t>
-      </w:r>
-      <w:r>
-        <w:rPr>
-          <w:rFonts w:hint="eastAsia"/>
-          <w:highlight w:val="yellow"/>
-        </w:rPr>
-        <w:t xml:space="preserve"> </w:t>
-      </w:r>
-      <w:r>
-        <w:rPr>
-          <w:rFonts w:hint="eastAsia"/>
-          <w:highlight w:val="yellow"/>
-        </w:rPr>
-        <w:t>会签通</w:t>
+        <w:t>，产品名称，产品简介，产品类别，期限，预计年华收益率，起售金额，所属供应商</w:t>
       </w:r>
       <w:r>
         <w:rPr>
@@ -1546,28 +1565,35 @@
           <w:highlight w:val="yellow"/>
         </w:rPr>
         <w:lastRenderedPageBreak/>
-        <w:t>过</w:t>
-      </w:r>
-      <w:r>
-        <w:rPr>
-          <w:rFonts w:hint="eastAsia"/>
-          <w:highlight w:val="yellow"/>
-        </w:rPr>
-        <w:t>TAG</w:t>
-      </w:r>
-      <w:r>
-        <w:rPr>
-          <w:rFonts w:hint="eastAsia"/>
-          <w:highlight w:val="yellow"/>
-        </w:rPr>
-        <w:t>，如标准库审批</w:t>
-      </w:r>
-      <w:r>
-        <w:rPr>
-          <w:rFonts w:hint="eastAsia"/>
-          <w:highlight w:val="yellow"/>
-        </w:rPr>
-        <w:t>TAG</w:t>
+        <w:t>名称，产品风险等级</w:t>
+      </w:r>
+      <w:r>
+        <w:rPr>
+          <w:rFonts w:hint="eastAsia"/>
+          <w:highlight w:val="yellow"/>
+        </w:rPr>
+        <w:t>，会签通过</w:t>
+      </w:r>
+      <w:r>
+        <w:rPr>
+          <w:rFonts w:hint="eastAsia"/>
+          <w:highlight w:val="yellow"/>
+        </w:rPr>
+        <w:t>Tag</w:t>
+      </w:r>
+      <w:r>
+        <w:rPr>
+          <w:rFonts w:hint="eastAsia"/>
+          <w:highlight w:val="yellow"/>
+        </w:rPr>
+        <w:t>，入库审批通过</w:t>
+      </w:r>
+      <w:r>
+        <w:rPr>
+          <w:rFonts w:hint="eastAsia"/>
+          <w:highlight w:val="yellow"/>
+        </w:rPr>
+        <w:t>Tag</w:t>
       </w:r>
       <w:r>
         <w:rPr>
@@ -1878,7 +1904,6 @@
           <w:numId w:val="2"/>
         </w:numPr>
         <w:rPr>
-          <w:rFonts w:hint="eastAsia"/>
           <w:highlight w:val="yellow"/>
         </w:rPr>
       </w:pPr>
@@ -1893,7 +1918,6 @@
     <w:p>
       <w:pPr>
         <w:rPr>
-          <w:rFonts w:hint="eastAsia"/>
           <w:highlight w:val="yellow"/>
         </w:rPr>
       </w:pPr>
@@ -1948,17 +1972,9 @@
     <w:p>
       <w:pPr>
         <w:rPr>
-          <w:rFonts w:hint="eastAsia"/>
-          <w:highlight w:val="yellow"/>
-        </w:rPr>
-      </w:pPr>
-      <w:r>
-        <w:rPr>
-          <w:rFonts w:hint="eastAsia"/>
-          <w:highlight w:val="yellow"/>
-        </w:rPr>
-        <w:t>产品的所有信息：</w:t>
-      </w:r>
+          <w:highlight w:val="yellow"/>
+        </w:rPr>
+      </w:pPr>
       <w:r>
         <w:rPr>
           <w:rFonts w:hint="eastAsia"/>
@@ -1978,21 +1994,7 @@
           <w:rFonts w:hint="eastAsia"/>
           <w:highlight w:val="yellow"/>
         </w:rPr>
-        <w:t>，产品名称，产品售卖价格，产品简介，，所属供应商</w:t>
-      </w:r>
-      <w:r>
-        <w:rPr>
-          <w:rFonts w:hint="eastAsia"/>
-          <w:highlight w:val="yellow"/>
-        </w:rPr>
-        <w:t>ID</w:t>
-      </w:r>
-      <w:r>
-        <w:rPr>
-          <w:rFonts w:hint="eastAsia"/>
-          <w:highlight w:val="yellow"/>
-        </w:rPr>
-        <w:t>，风险评估等级</w:t>
+        <w:t>，产品名称，产品简介，产品类别，期限，预计年华收益率，起售金额，所属供应商名称，产品风险等级</w:t>
       </w:r>
       <w:r>
         <w:rPr>
@@ -2000,6 +2002,34 @@
           <w:highlight w:val="yellow"/>
         </w:rPr>
         <w:t>，产品评价，产品销量</w:t>
+      </w:r>
+      <w:r>
+        <w:rPr>
+          <w:rFonts w:hint="eastAsia"/>
+          <w:highlight w:val="yellow"/>
+        </w:rPr>
+        <w:t>，已上架</w:t>
+      </w:r>
+      <w:r>
+        <w:rPr>
+          <w:rFonts w:hint="eastAsia"/>
+          <w:highlight w:val="yellow"/>
+        </w:rPr>
+        <w:t>Tag</w:t>
+      </w:r>
+      <w:r>
+        <w:rPr>
+          <w:rFonts w:hint="eastAsia"/>
+          <w:highlight w:val="yellow"/>
+        </w:rPr>
+        <w:t>，已下架</w:t>
+      </w:r>
+      <w:r>
+        <w:rPr>
+          <w:rFonts w:hint="eastAsia"/>
+          <w:highlight w:val="yellow"/>
+        </w:rPr>
+        <w:t>Tag</w:t>
       </w:r>
       <w:bookmarkStart w:id="0" w:name="_GoBack"/>
       <w:bookmarkEnd w:id="0"/>
@@ -4606,7 +4636,7 @@
 </file>
 
 <file path=customXml/itemProps1.xml><?xml version="1.0" encoding="utf-8"?>
-<ds:datastoreItem xmlns:ds="http://schemas.openxmlformats.org/officeDocument/2006/customXml" ds:itemID="{39F6A900-533B-D846-BA82-F0BE750C0846}">
+<ds:datastoreItem xmlns:ds="http://schemas.openxmlformats.org/officeDocument/2006/customXml" ds:itemID="{DA760C0F-A7EA-5348-9C78-508E44BCD89E}">
   <ds:schemaRefs>
     <ds:schemaRef ds:uri="http://schemas.openxmlformats.org/officeDocument/2006/bibliography"/>
   </ds:schemaRefs>
